--- a/Paper/Papers.docx
+++ b/Paper/Papers.docx
@@ -13,7 +13,6 @@
           <w:szCs w:val="28"/>
         </w:rPr>
       </w:pPr>
-      <w:proofErr w:type="spellStart"/>
       <w:r>
         <w:rPr>
           <w:rFonts w:hint="eastAsia"/>
@@ -23,19 +22,7 @@
           <w:szCs w:val="28"/>
           <w:highlight w:val="yellow"/>
         </w:rPr>
-        <w:t>딥러닝을</w:t>
-      </w:r>
-      <w:proofErr w:type="spellEnd"/>
-      <w:r>
-        <w:rPr>
-          <w:rFonts w:hint="eastAsia"/>
-          <w:b/>
-          <w:bCs/>
-          <w:sz w:val="24"/>
-          <w:szCs w:val="28"/>
-          <w:highlight w:val="yellow"/>
-        </w:rPr>
-        <w:t xml:space="preserve"> 이용한 배달 음식점 리뷰 자동 생성</w:t>
+        <w:t>딥러닝을 이용한 배달 음식점 리뷰 자동 생성</w:t>
       </w:r>
     </w:p>
     <w:p>
@@ -107,7 +94,6 @@
           <w:u w:val="single"/>
         </w:rPr>
       </w:pPr>
-      <w:proofErr w:type="spellStart"/>
       <w:r>
         <w:rPr>
           <w:rFonts w:hint="eastAsia"/>
@@ -117,7 +103,6 @@
         </w:rPr>
         <w:t>전처리</w:t>
       </w:r>
-      <w:proofErr w:type="spellEnd"/>
     </w:p>
     <w:p>
       <w:pPr>
@@ -249,7 +234,6 @@
         <w:spacing w:line="240" w:lineRule="auto"/>
         <w:jc w:val="center"/>
         <w:rPr>
-          <w:rFonts w:hint="eastAsia"/>
           <w:b/>
           <w:bCs/>
           <w:sz w:val="24"/>
@@ -385,19 +369,11 @@
         <w:rPr>
           <w:rFonts w:hint="eastAsia"/>
         </w:rPr>
-        <w:t xml:space="preserve">모델 학습을 위해 1만개를 </w:t>
-      </w:r>
-      <w:proofErr w:type="gramStart"/>
-      <w:r>
-        <w:rPr>
-          <w:rFonts w:hint="eastAsia"/>
-        </w:rPr>
-        <w:t>사용</w:t>
+        <w:t>모델 학습을 위해 1만개를 사용</w:t>
       </w:r>
       <w:r>
         <w:t>( 9000</w:t>
       </w:r>
-      <w:proofErr w:type="gramEnd"/>
       <w:r>
         <w:rPr>
           <w:rFonts w:hint="eastAsia"/>
@@ -429,7 +405,6 @@
           <w:u w:val="single"/>
         </w:rPr>
       </w:pPr>
-      <w:proofErr w:type="spellStart"/>
       <w:r>
         <w:rPr>
           <w:rFonts w:hint="eastAsia"/>
@@ -439,7 +414,6 @@
         </w:rPr>
         <w:t>전처리</w:t>
       </w:r>
-      <w:proofErr w:type="spellEnd"/>
     </w:p>
     <w:p>
       <w:pPr>
@@ -485,7 +459,6 @@
         <w:spacing w:line="240" w:lineRule="auto"/>
         <w:jc w:val="center"/>
         <w:rPr>
-          <w:rFonts w:hint="eastAsia"/>
           <w:b/>
           <w:bCs/>
           <w:sz w:val="24"/>
@@ -593,19 +566,11 @@
         <w:rPr>
           <w:rFonts w:hint="eastAsia"/>
         </w:rPr>
-        <w:t xml:space="preserve">모델 학습을 위해 1만개를 </w:t>
-      </w:r>
-      <w:proofErr w:type="gramStart"/>
-      <w:r>
-        <w:rPr>
-          <w:rFonts w:hint="eastAsia"/>
-        </w:rPr>
-        <w:t>사용</w:t>
+        <w:t>모델 학습을 위해 1만개를 사용</w:t>
       </w:r>
       <w:r>
         <w:t>( 9000</w:t>
       </w:r>
-      <w:proofErr w:type="gramEnd"/>
       <w:r>
         <w:rPr>
           <w:rFonts w:hint="eastAsia"/>
@@ -634,7 +599,6 @@
           <w:u w:val="single"/>
         </w:rPr>
       </w:pPr>
-      <w:proofErr w:type="spellStart"/>
       <w:r>
         <w:rPr>
           <w:rFonts w:hint="eastAsia"/>
@@ -644,7 +608,6 @@
         </w:rPr>
         <w:t>전처리</w:t>
       </w:r>
-      <w:proofErr w:type="spellEnd"/>
     </w:p>
     <w:p>
       <w:pPr>
@@ -685,6 +648,8 @@
         <w:spacing w:line="240" w:lineRule="auto"/>
         <w:jc w:val="center"/>
         <w:rPr>
+          <w:b/>
+          <w:bCs/>
           <w:sz w:val="22"/>
           <w:szCs w:val="24"/>
           <w:highlight w:val="yellow"/>
@@ -693,6 +658,8 @@
       <w:r>
         <w:rPr>
           <w:rFonts w:hint="eastAsia"/>
+          <w:b/>
+          <w:bCs/>
           <w:sz w:val="22"/>
           <w:szCs w:val="24"/>
           <w:highlight w:val="yellow"/>
@@ -702,6 +669,8 @@
       </w:r>
       <w:r>
         <w:rPr>
+          <w:b/>
+          <w:bCs/>
           <w:sz w:val="22"/>
           <w:szCs w:val="24"/>
           <w:highlight w:val="yellow"/>
@@ -710,6 +679,8 @@
       </w:r>
       <w:r>
         <w:rPr>
+          <w:b/>
+          <w:bCs/>
           <w:sz w:val="22"/>
           <w:szCs w:val="24"/>
           <w:highlight w:val="yellow"/>
@@ -719,6 +690,8 @@
       <w:r>
         <w:rPr>
           <w:rFonts w:hint="eastAsia"/>
+          <w:b/>
+          <w:bCs/>
           <w:sz w:val="22"/>
           <w:szCs w:val="24"/>
           <w:highlight w:val="yellow"/>
@@ -727,6 +700,8 @@
       </w:r>
       <w:r>
         <w:rPr>
+          <w:b/>
+          <w:bCs/>
           <w:sz w:val="22"/>
           <w:szCs w:val="24"/>
           <w:highlight w:val="yellow"/>
@@ -739,7 +714,8 @@
         <w:spacing w:line="240" w:lineRule="auto"/>
         <w:jc w:val="center"/>
         <w:rPr>
-          <w:rFonts w:hint="eastAsia"/>
+          <w:b/>
+          <w:bCs/>
           <w:sz w:val="22"/>
           <w:szCs w:val="24"/>
         </w:rPr>
@@ -747,6 +723,8 @@
       <w:r>
         <w:rPr>
           <w:rFonts w:hint="eastAsia"/>
+          <w:b/>
+          <w:bCs/>
           <w:sz w:val="22"/>
           <w:szCs w:val="24"/>
           <w:highlight w:val="yellow"/>
@@ -755,6 +733,8 @@
       </w:r>
       <w:r>
         <w:rPr>
+          <w:b/>
+          <w:bCs/>
           <w:sz w:val="22"/>
           <w:szCs w:val="24"/>
           <w:highlight w:val="yellow"/>
@@ -763,6 +743,8 @@
       </w:r>
       <w:r>
         <w:rPr>
+          <w:b/>
+          <w:bCs/>
           <w:sz w:val="22"/>
           <w:szCs w:val="24"/>
           <w:highlight w:val="yellow"/>
@@ -772,6 +754,8 @@
       <w:r>
         <w:rPr>
           <w:rFonts w:hint="eastAsia"/>
+          <w:b/>
+          <w:bCs/>
           <w:sz w:val="22"/>
           <w:szCs w:val="24"/>
           <w:highlight w:val="yellow"/>
@@ -780,6 +764,8 @@
       </w:r>
       <w:r>
         <w:rPr>
+          <w:b/>
+          <w:bCs/>
           <w:sz w:val="22"/>
           <w:szCs w:val="24"/>
           <w:highlight w:val="yellow"/>
